--- a/dockerize_fullstack_documentation.docx
+++ b/dockerize_fullstack_documentation.docx
@@ -3,12 +3,18 @@
 <w:document xmlns:wpc="http://schemas.microsoft.com/office/word/2010/wordprocessingCanvas" xmlns:cx="http://schemas.microsoft.com/office/drawing/2014/chartex" xmlns:cx1="http://schemas.microsoft.com/office/drawing/2015/9/8/chartex" xmlns:cx2="http://schemas.microsoft.com/office/drawing/2015/10/21/chartex" xmlns:cx3="http://schemas.microsoft.com/office/drawing/2016/5/9/chartex" xmlns:cx4="http://schemas.microsoft.com/office/drawing/2016/5/10/chartex" xmlns:cx5="http://schemas.microsoft.com/office/drawing/2016/5/11/chartex" xmlns:cx6="http://schemas.microsoft.com/office/drawing/2016/5/12/chartex" xmlns:cx7="http://schemas.microsoft.com/office/drawing/2016/5/13/chartex" xmlns:cx8="http://schemas.microsoft.com/office/drawing/2016/5/14/chartex" xmlns:mc="http://schemas.openxmlformats.org/markup-compatibility/2006" xmlns:aink="http://schemas.microsoft.com/office/drawing/2016/ink" xmlns:am3d="http://schemas.microsoft.com/office/drawing/2017/model3d" xmlns:o="urn:schemas-microsoft-com:office:office" xmlns:oel="http://schemas.microsoft.com/office/2019/extlst" xmlns:r="http://schemas.openxmlformats.org/officeDocument/2006/relationships" xmlns:m="http://schemas.openxmlformats.org/officeDocument/2006/math" xmlns:v="urn:schemas-microsoft-com:vml" xmlns:wp14="http://schemas.microsoft.com/office/word/2010/wordprocessingDrawing" xmlns:wp="http://schemas.openxmlformats.org/drawingml/2006/wordprocessingDrawing" xmlns:w10="urn:schemas-microsoft-com:office:word" xmlns:w="http://schemas.openxmlformats.org/wordprocessingml/2006/main" xmlns:w14="http://schemas.microsoft.com/office/word/2010/wordml" xmlns:w15="http://schemas.microsoft.com/office/word/2012/wordml" xmlns:w16cex="http://schemas.microsoft.com/office/word/2018/wordml/cex" xmlns:w16cid="http://schemas.microsoft.com/office/word/2016/wordml/cid" xmlns:w16="http://schemas.microsoft.com/office/word/2018/wordml" xmlns:w16sdtdh="http://schemas.microsoft.com/office/word/2020/wordml/sdtdatahash" xmlns:w16se="http://schemas.microsoft.com/office/word/2015/wordml/symex" xmlns:wpg="http://schemas.microsoft.com/office/word/2010/wordprocessingGroup" xmlns:wpi="http://schemas.microsoft.com/office/word/2010/wordprocessingInk" xmlns:wne="http://schemas.microsoft.com/office/word/2006/wordml" xmlns:wps="http://schemas.microsoft.com/office/word/2010/wordprocessingShape" mc:Ignorable="w14 w15 w16se w16cid w16 w16cex w16sdtdh wp14">
   <w:body>
     <w:p>
+      <w:pPr>
+        <w:pStyle w:val="Heading1"/>
+      </w:pPr>
       <w:r>
         <w:t xml:space="preserve">Using Docker Compose and </w:t>
       </w:r>
       <w:proofErr w:type="spellStart"/>
       <w:r>
-        <w:t>Dockerfile</w:t>
+        <w:t>Dockerfil</w:t>
+      </w:r>
+      <w:r>
+        <w:t>es</w:t>
       </w:r>
       <w:proofErr w:type="spellEnd"/>
       <w:r>
@@ -17,6 +23,14 @@
     </w:p>
     <w:p/>
     <w:p>
+      <w:pPr>
+        <w:pStyle w:val="Heading2"/>
+      </w:pPr>
+      <w:r>
+        <w:t>Setup</w:t>
+      </w:r>
+    </w:p>
+    <w:p>
       <w:r>
         <w:t xml:space="preserve">In </w:t>
       </w:r>
@@ -31,6 +45,10 @@
       </w:r>
       <w:proofErr w:type="spellStart"/>
       <w:r>
+        <w:rPr>
+          <w:i/>
+          <w:iCs/>
+        </w:rPr>
         <w:t>fullStackApp</w:t>
       </w:r>
       <w:proofErr w:type="spellEnd"/>
@@ -41,172 +59,78 @@
         <w:t>sub-</w:t>
       </w:r>
       <w:r>
-        <w:t>folders – one for frontend and one for backend</w:t>
+        <w:t>directories</w:t>
+      </w:r>
+      <w:r>
+        <w:t xml:space="preserve"> </w:t>
+      </w:r>
+      <w:r>
+        <w:t xml:space="preserve">called </w:t>
+      </w:r>
+      <w:r>
+        <w:rPr>
+          <w:i/>
+          <w:iCs/>
+        </w:rPr>
+        <w:t>frontend</w:t>
+      </w:r>
+      <w:r>
+        <w:t xml:space="preserve"> and </w:t>
+      </w:r>
+      <w:r>
+        <w:rPr>
+          <w:i/>
+          <w:iCs/>
+        </w:rPr>
+        <w:t>backend</w:t>
+      </w:r>
+      <w:r>
+        <w:t xml:space="preserve"> </w:t>
+      </w:r>
+      <w:r>
+        <w:t>and u</w:t>
+      </w:r>
+      <w:r>
+        <w:t>pload necessary application files inside each of the corresponding folder</w:t>
       </w:r>
     </w:p>
     <w:p/>
     <w:p>
       <w:r>
-        <w:t xml:space="preserve">In each of the folders, create a </w:t>
-      </w:r>
-      <w:proofErr w:type="spellStart"/>
-      <w:r>
-        <w:t>dockerfile</w:t>
-      </w:r>
-      <w:proofErr w:type="spellEnd"/>
-      <w:r>
-        <w:t>:</w:t>
-      </w:r>
-    </w:p>
-    <w:p/>
-    <w:p>
-      <w:proofErr w:type="spellStart"/>
-      <w:r>
-        <w:t>fullStackApp</w:t>
-      </w:r>
-      <w:proofErr w:type="spellEnd"/>
-      <w:r>
-        <w:t>/</w:t>
-      </w:r>
-      <w:r>
-        <w:t>frontend/</w:t>
-      </w:r>
-      <w:proofErr w:type="spellStart"/>
-      <w:r>
-        <w:t>dockerfile</w:t>
-      </w:r>
-      <w:proofErr w:type="spellEnd"/>
-    </w:p>
-    <w:p>
-      <w:r>
-        <w:rPr>
-          <w:noProof/>
-        </w:rPr>
-        <w:drawing>
-          <wp:inline distT="0" distB="0" distL="0" distR="0" wp14:anchorId="4412CDA8" wp14:editId="64F8746E">
-            <wp:extent cx="3200400" cy="1663700"/>
-            <wp:effectExtent l="0" t="0" r="0" b="0"/>
-            <wp:docPr id="4" name="Picture 4" descr="Text&#10;&#10;Description automatically generated"/>
-            <wp:cNvGraphicFramePr>
-              <a:graphicFrameLocks xmlns:a="http://schemas.openxmlformats.org/drawingml/2006/main" noChangeAspect="1"/>
-            </wp:cNvGraphicFramePr>
-            <a:graphic xmlns:a="http://schemas.openxmlformats.org/drawingml/2006/main">
-              <a:graphicData uri="http://schemas.openxmlformats.org/drawingml/2006/picture">
-                <pic:pic xmlns:pic="http://schemas.openxmlformats.org/drawingml/2006/picture">
-                  <pic:nvPicPr>
-                    <pic:cNvPr id="4" name="Picture 4" descr="Text&#10;&#10;Description automatically generated"/>
-                    <pic:cNvPicPr/>
-                  </pic:nvPicPr>
-                  <pic:blipFill>
-                    <a:blip r:embed="rId4">
-                      <a:extLst>
-                        <a:ext uri="{28A0092B-C50C-407E-A947-70E740481C1C}">
-                          <a14:useLocalDpi xmlns:a14="http://schemas.microsoft.com/office/drawing/2010/main" val="0"/>
-                        </a:ext>
-                      </a:extLst>
-                    </a:blip>
-                    <a:stretch>
-                      <a:fillRect/>
-                    </a:stretch>
-                  </pic:blipFill>
-                  <pic:spPr>
-                    <a:xfrm>
-                      <a:off x="0" y="0"/>
-                      <a:ext cx="3200400" cy="1663700"/>
-                    </a:xfrm>
-                    <a:prstGeom prst="rect">
-                      <a:avLst/>
-                    </a:prstGeom>
-                  </pic:spPr>
-                </pic:pic>
-              </a:graphicData>
-            </a:graphic>
-          </wp:inline>
-        </w:drawing>
-      </w:r>
-    </w:p>
-    <w:p/>
-    <w:p>
-      <w:proofErr w:type="spellStart"/>
-      <w:r>
-        <w:t>fullStackApp</w:t>
-      </w:r>
-      <w:proofErr w:type="spellEnd"/>
-      <w:r>
-        <w:t>/</w:t>
-      </w:r>
-      <w:r>
-        <w:t>backend/</w:t>
-      </w:r>
-      <w:proofErr w:type="spellStart"/>
-      <w:r>
-        <w:t>dockerfile</w:t>
-      </w:r>
-      <w:proofErr w:type="spellEnd"/>
-    </w:p>
-    <w:p>
-      <w:r>
-        <w:rPr>
-          <w:noProof/>
-        </w:rPr>
-        <w:drawing>
-          <wp:inline distT="0" distB="0" distL="0" distR="0" wp14:anchorId="023B9B9D" wp14:editId="3C177D41">
-            <wp:extent cx="5295900" cy="1917700"/>
-            <wp:effectExtent l="0" t="0" r="0" b="0"/>
-            <wp:docPr id="5" name="Picture 5" descr="Text&#10;&#10;Description automatically generated"/>
-            <wp:cNvGraphicFramePr>
-              <a:graphicFrameLocks xmlns:a="http://schemas.openxmlformats.org/drawingml/2006/main" noChangeAspect="1"/>
-            </wp:cNvGraphicFramePr>
-            <a:graphic xmlns:a="http://schemas.openxmlformats.org/drawingml/2006/main">
-              <a:graphicData uri="http://schemas.openxmlformats.org/drawingml/2006/picture">
-                <pic:pic xmlns:pic="http://schemas.openxmlformats.org/drawingml/2006/picture">
-                  <pic:nvPicPr>
-                    <pic:cNvPr id="5" name="Picture 5" descr="Text&#10;&#10;Description automatically generated"/>
-                    <pic:cNvPicPr/>
-                  </pic:nvPicPr>
-                  <pic:blipFill>
-                    <a:blip r:embed="rId5">
-                      <a:extLst>
-                        <a:ext uri="{28A0092B-C50C-407E-A947-70E740481C1C}">
-                          <a14:useLocalDpi xmlns:a14="http://schemas.microsoft.com/office/drawing/2010/main" val="0"/>
-                        </a:ext>
-                      </a:extLst>
-                    </a:blip>
-                    <a:stretch>
-                      <a:fillRect/>
-                    </a:stretch>
-                  </pic:blipFill>
-                  <pic:spPr>
-                    <a:xfrm>
-                      <a:off x="0" y="0"/>
-                      <a:ext cx="5295900" cy="1917700"/>
-                    </a:xfrm>
-                    <a:prstGeom prst="rect">
-                      <a:avLst/>
-                    </a:prstGeom>
-                  </pic:spPr>
-                </pic:pic>
-              </a:graphicData>
-            </a:graphic>
-          </wp:inline>
-        </w:drawing>
-      </w:r>
-    </w:p>
-    <w:p/>
-    <w:p>
-      <w:r>
-        <w:t xml:space="preserve">Make sure </w:t>
-      </w:r>
-      <w:proofErr w:type="spellStart"/>
-      <w:r>
-        <w:t>urls</w:t>
-      </w:r>
-      <w:proofErr w:type="spellEnd"/>
-      <w:r>
-        <w:t xml:space="preserve"> inside the frontend</w:t>
-      </w:r>
-      <w:r>
-        <w:t>’s App.js and APIService.js files are correct (</w:t>
+        <w:t>For</w:t>
+      </w:r>
+      <w:r>
+        <w:t xml:space="preserve"> </w:t>
+      </w:r>
+      <w:r>
+        <w:rPr>
+          <w:i/>
+          <w:iCs/>
+        </w:rPr>
+        <w:t>frontend</w:t>
+      </w:r>
+      <w:r>
+        <w:t xml:space="preserve">, make sure the URLs inside </w:t>
+      </w:r>
+      <w:r>
+        <w:rPr>
+          <w:i/>
+          <w:iCs/>
+        </w:rPr>
+        <w:t xml:space="preserve">App.js </w:t>
+      </w:r>
+      <w:r>
+        <w:t xml:space="preserve">and </w:t>
+      </w:r>
+      <w:r>
+        <w:rPr>
+          <w:i/>
+          <w:iCs/>
+        </w:rPr>
+        <w:t>APIService.js</w:t>
+      </w:r>
+      <w:r>
+        <w:t xml:space="preserve"> files are correct (</w:t>
       </w:r>
       <w:proofErr w:type="gramStart"/>
       <w:r>
@@ -216,7 +140,10 @@
       <w:r>
         <w:t xml:space="preserve"> </w:t>
       </w:r>
-      <w:hyperlink r:id="rId6" w:history="1">
+      <w:r>
+        <w:t xml:space="preserve">pointing to </w:t>
+      </w:r>
+      <w:hyperlink r:id="rId7" w:history="1">
         <w:r>
           <w:rPr>
             <w:rStyle w:val="Hyperlink"/>
@@ -225,21 +152,67 @@
         </w:r>
       </w:hyperlink>
       <w:r>
-        <w:t>)</w:t>
+        <w:t xml:space="preserve"> since that’s where backend will be</w:t>
+      </w:r>
+      <w:r>
+        <w:t>):</w:t>
       </w:r>
     </w:p>
     <w:p/>
     <w:p>
+      <w:pPr>
+        <w:ind w:left="720"/>
+        <w:rPr>
+          <w:i/>
+          <w:iCs/>
+        </w:rPr>
+      </w:pPr>
+      <w:proofErr w:type="spellStart"/>
+      <w:r>
+        <w:rPr>
+          <w:i/>
+          <w:iCs/>
+        </w:rPr>
+        <w:t>fullStackApp</w:t>
+      </w:r>
+      <w:proofErr w:type="spellEnd"/>
+      <w:r>
+        <w:rPr>
+          <w:i/>
+          <w:iCs/>
+        </w:rPr>
+        <w:t>/frontend/</w:t>
+      </w:r>
+      <w:proofErr w:type="spellStart"/>
+      <w:r>
+        <w:rPr>
+          <w:i/>
+          <w:iCs/>
+        </w:rPr>
+        <w:t>src</w:t>
+      </w:r>
+      <w:proofErr w:type="spellEnd"/>
+      <w:r>
+        <w:rPr>
+          <w:i/>
+          <w:iCs/>
+        </w:rPr>
+        <w:t>/App.js</w:t>
+      </w:r>
+    </w:p>
+    <w:p>
+      <w:pPr>
+        <w:ind w:left="720"/>
+      </w:pPr>
       <w:r>
         <w:rPr>
           <w:noProof/>
         </w:rPr>
-        <w:lastRenderedPageBreak/>
         <w:drawing>
-          <wp:inline distT="0" distB="0" distL="0" distR="0" wp14:anchorId="236BD963" wp14:editId="496A497C">
-            <wp:extent cx="5943600" cy="3110230"/>
-            <wp:effectExtent l="0" t="0" r="0" b="1270"/>
-            <wp:docPr id="12" name="Picture 12" descr="Text&#10;&#10;Description automatically generated"/>
+          <wp:inline distT="0" distB="0" distL="0" distR="0" wp14:anchorId="65B9B65E" wp14:editId="63619A90">
+            <wp:extent cx="4146698" cy="2169929"/>
+            <wp:effectExtent l="0" t="0" r="0" b="1905"/>
+            <wp:docPr id="16" name="Picture 16" descr="Text&#10;&#10;Description automatically generated"/>
             <wp:cNvGraphicFramePr>
               <a:graphicFrameLocks xmlns:a="http://schemas.openxmlformats.org/drawingml/2006/main" noChangeAspect="1"/>
             </wp:cNvGraphicFramePr>
@@ -248,52 +221,6 @@
                 <pic:pic xmlns:pic="http://schemas.openxmlformats.org/drawingml/2006/picture">
                   <pic:nvPicPr>
                     <pic:cNvPr id="12" name="Picture 12" descr="Text&#10;&#10;Description automatically generated"/>
-                    <pic:cNvPicPr/>
-                  </pic:nvPicPr>
-                  <pic:blipFill>
-                    <a:blip r:embed="rId7">
-                      <a:extLst>
-                        <a:ext uri="{28A0092B-C50C-407E-A947-70E740481C1C}">
-                          <a14:useLocalDpi xmlns:a14="http://schemas.microsoft.com/office/drawing/2010/main" val="0"/>
-                        </a:ext>
-                      </a:extLst>
-                    </a:blip>
-                    <a:stretch>
-                      <a:fillRect/>
-                    </a:stretch>
-                  </pic:blipFill>
-                  <pic:spPr>
-                    <a:xfrm>
-                      <a:off x="0" y="0"/>
-                      <a:ext cx="5943600" cy="3110230"/>
-                    </a:xfrm>
-                    <a:prstGeom prst="rect">
-                      <a:avLst/>
-                    </a:prstGeom>
-                  </pic:spPr>
-                </pic:pic>
-              </a:graphicData>
-            </a:graphic>
-          </wp:inline>
-        </w:drawing>
-      </w:r>
-      <w:r>
-        <w:rPr>
-          <w:noProof/>
-        </w:rPr>
-        <w:drawing>
-          <wp:inline distT="0" distB="0" distL="0" distR="0" wp14:anchorId="0A43A0BD" wp14:editId="2B8FD17E">
-            <wp:extent cx="5943600" cy="2879090"/>
-            <wp:effectExtent l="0" t="0" r="0" b="3810"/>
-            <wp:docPr id="13" name="Picture 13"/>
-            <wp:cNvGraphicFramePr>
-              <a:graphicFrameLocks xmlns:a="http://schemas.openxmlformats.org/drawingml/2006/main" noChangeAspect="1"/>
-            </wp:cNvGraphicFramePr>
-            <a:graphic xmlns:a="http://schemas.openxmlformats.org/drawingml/2006/main">
-              <a:graphicData uri="http://schemas.openxmlformats.org/drawingml/2006/picture">
-                <pic:pic xmlns:pic="http://schemas.openxmlformats.org/drawingml/2006/picture">
-                  <pic:nvPicPr>
-                    <pic:cNvPr id="13" name="Picture 13"/>
                     <pic:cNvPicPr/>
                   </pic:nvPicPr>
                   <pic:blipFill>
@@ -311,7 +238,7 @@
                   <pic:spPr>
                     <a:xfrm>
                       <a:off x="0" y="0"/>
-                      <a:ext cx="5943600" cy="2879090"/>
+                      <a:ext cx="4161599" cy="2177726"/>
                     </a:xfrm>
                     <a:prstGeom prst="rect">
                       <a:avLst/>
@@ -324,43 +251,65 @@
         </w:drawing>
       </w:r>
     </w:p>
-    <w:p/>
-    <w:p/>
-    <w:p>
-      <w:r>
-        <w:t>Then, create a docker-compose file at the project directory level:</w:t>
-      </w:r>
-    </w:p>
-    <w:p/>
-    <w:p>
-      <w:pPr>
+    <w:p>
+      <w:pPr>
+        <w:ind w:left="720"/>
+      </w:pPr>
+    </w:p>
+    <w:p>
+      <w:pPr>
+        <w:ind w:left="720"/>
+        <w:rPr>
+          <w:i/>
+          <w:iCs/>
+        </w:rPr>
+      </w:pPr>
+      <w:proofErr w:type="spellStart"/>
+      <w:r>
+        <w:rPr>
+          <w:i/>
+          <w:iCs/>
+        </w:rPr>
+        <w:t>fullStackApp</w:t>
+      </w:r>
+      <w:proofErr w:type="spellEnd"/>
+      <w:r>
+        <w:rPr>
+          <w:i/>
+          <w:iCs/>
+        </w:rPr>
+        <w:t>/frontend/</w:t>
+      </w:r>
+      <w:proofErr w:type="spellStart"/>
+      <w:r>
+        <w:rPr>
+          <w:i/>
+          <w:iCs/>
+        </w:rPr>
+        <w:t>src</w:t>
+      </w:r>
+      <w:proofErr w:type="spellEnd"/>
+      <w:r>
+        <w:rPr>
+          <w:i/>
+          <w:iCs/>
+        </w:rPr>
+        <w:t>/components/APIServices.js</w:t>
+      </w:r>
+    </w:p>
+    <w:p>
+      <w:pPr>
+        <w:ind w:left="720"/>
+      </w:pPr>
+      <w:r>
         <w:rPr>
           <w:noProof/>
         </w:rPr>
-      </w:pPr>
-      <w:proofErr w:type="spellStart"/>
-      <w:r>
-        <w:t>fullStackApp</w:t>
-      </w:r>
-      <w:proofErr w:type="spellEnd"/>
-      <w:r>
-        <w:rPr>
-          <w:noProof/>
-        </w:rPr>
-        <w:t>/docker-compose.yaml</w:t>
-      </w:r>
-    </w:p>
-    <w:p>
-      <w:r>
-        <w:rPr>
-          <w:noProof/>
-        </w:rPr>
-        <w:lastRenderedPageBreak/>
         <w:drawing>
-          <wp:inline distT="0" distB="0" distL="0" distR="0" wp14:anchorId="7BBC8801" wp14:editId="2E6A1717">
-            <wp:extent cx="3860800" cy="2781300"/>
+          <wp:inline distT="0" distB="0" distL="0" distR="0" wp14:anchorId="3C57DE65" wp14:editId="6790E105">
+            <wp:extent cx="5273749" cy="2554613"/>
             <wp:effectExtent l="0" t="0" r="0" b="0"/>
-            <wp:docPr id="11" name="Picture 11" descr="Text&#10;&#10;Description automatically generated"/>
+            <wp:docPr id="17" name="Picture 17" descr="A screenshot of a computer&#10;&#10;Description automatically generated with medium confidence"/>
             <wp:cNvGraphicFramePr>
               <a:graphicFrameLocks xmlns:a="http://schemas.openxmlformats.org/drawingml/2006/main" noChangeAspect="1"/>
             </wp:cNvGraphicFramePr>
@@ -368,7 +317,7 @@
               <a:graphicData uri="http://schemas.openxmlformats.org/drawingml/2006/picture">
                 <pic:pic xmlns:pic="http://schemas.openxmlformats.org/drawingml/2006/picture">
                   <pic:nvPicPr>
-                    <pic:cNvPr id="11" name="Picture 11" descr="Text&#10;&#10;Description automatically generated"/>
+                    <pic:cNvPr id="17" name="Picture 17" descr="A screenshot of a computer&#10;&#10;Description automatically generated with medium confidence"/>
                     <pic:cNvPicPr/>
                   </pic:nvPicPr>
                   <pic:blipFill>
@@ -386,7 +335,7 @@
                   <pic:spPr>
                     <a:xfrm>
                       <a:off x="0" y="0"/>
-                      <a:ext cx="3860800" cy="2781300"/>
+                      <a:ext cx="5281632" cy="2558432"/>
                     </a:xfrm>
                     <a:prstGeom prst="rect">
                       <a:avLst/>
@@ -401,56 +350,114 @@
     </w:p>
     <w:p/>
     <w:p>
-      <w:r>
-        <w:t>Line</w:t>
-      </w:r>
-      <w:r>
-        <w:t>s</w:t>
-      </w:r>
-      <w:r>
-        <w:t xml:space="preserve"> 5 and 9 indicates the location of </w:t>
-      </w:r>
+      <w:pPr>
+        <w:rPr>
+          <w:rFonts w:asciiTheme="majorHAnsi" w:eastAsiaTheme="majorEastAsia" w:hAnsiTheme="majorHAnsi" w:cstheme="majorBidi"/>
+          <w:color w:val="2F5496" w:themeColor="accent1" w:themeShade="BF"/>
+          <w:sz w:val="26"/>
+          <w:szCs w:val="26"/>
+        </w:rPr>
+      </w:pPr>
+      <w:r>
+        <w:br w:type="page"/>
+      </w:r>
+    </w:p>
+    <w:p>
+      <w:pPr>
+        <w:pStyle w:val="Heading2"/>
+      </w:pPr>
       <w:proofErr w:type="spellStart"/>
       <w:r>
+        <w:lastRenderedPageBreak/>
+        <w:t>Dockerfile</w:t>
+      </w:r>
+      <w:proofErr w:type="spellEnd"/>
+    </w:p>
+    <w:p>
+      <w:r>
+        <w:t xml:space="preserve">In each of the folders, create a </w:t>
+      </w:r>
+      <w:proofErr w:type="spellStart"/>
+      <w:r>
+        <w:rPr>
+          <w:i/>
+          <w:iCs/>
+        </w:rPr>
         <w:t>dockerfile</w:t>
       </w:r>
       <w:proofErr w:type="spellEnd"/>
       <w:r>
-        <w:t>, which contains the build configuration for creating container images</w:t>
+        <w:rPr>
+          <w:i/>
+          <w:iCs/>
+        </w:rPr>
+        <w:t xml:space="preserve"> </w:t>
+      </w:r>
+      <w:r>
+        <w:t xml:space="preserve">to build </w:t>
+      </w:r>
+      <w:r>
+        <w:t>frontend and backend images</w:t>
+      </w:r>
+      <w:r>
+        <w:t>:</w:t>
       </w:r>
     </w:p>
     <w:p/>
     <w:p>
-      <w:r>
-        <w:t>Lines 6-7 and 10-11 indicates the mapping of host port to container port</w:t>
-      </w:r>
-    </w:p>
-    <w:p/>
-    <w:p>
-      <w:r>
-        <w:t xml:space="preserve">To create the images and containers and start them, run the command </w:t>
-      </w:r>
-      <w:r>
-        <w:rPr>
-          <w:b/>
-          <w:bCs/>
-          <w:i/>
-          <w:iCs/>
-        </w:rPr>
-        <w:t>docker-compose up</w:t>
-      </w:r>
-      <w:r>
-        <w:t>:</w:t>
-      </w:r>
+      <w:pPr>
+        <w:ind w:left="720"/>
+        <w:rPr>
+          <w:i/>
+          <w:iCs/>
+        </w:rPr>
+      </w:pPr>
+      <w:proofErr w:type="spellStart"/>
+      <w:r>
+        <w:rPr>
+          <w:i/>
+          <w:iCs/>
+        </w:rPr>
+        <w:t>fullStackApp</w:t>
+      </w:r>
+      <w:proofErr w:type="spellEnd"/>
+      <w:r>
+        <w:rPr>
+          <w:i/>
+          <w:iCs/>
+        </w:rPr>
+        <w:t>/</w:t>
+      </w:r>
+      <w:r>
+        <w:rPr>
+          <w:i/>
+          <w:iCs/>
+        </w:rPr>
+        <w:t>frontend/</w:t>
+      </w:r>
+      <w:proofErr w:type="spellStart"/>
+      <w:r>
+        <w:rPr>
+          <w:i/>
+          <w:iCs/>
+        </w:rPr>
+        <w:t>dockerfile</w:t>
+      </w:r>
+      <w:proofErr w:type="spellEnd"/>
+    </w:p>
+    <w:p>
+      <w:pPr>
+        <w:ind w:left="720"/>
+      </w:pPr>
       <w:r>
         <w:rPr>
           <w:noProof/>
         </w:rPr>
         <w:drawing>
-          <wp:inline distT="0" distB="0" distL="0" distR="0" wp14:anchorId="74ECA599" wp14:editId="7ABFC487">
-            <wp:extent cx="5943600" cy="1536700"/>
-            <wp:effectExtent l="0" t="0" r="0" b="0"/>
-            <wp:docPr id="6" name="Picture 6" descr="Text&#10;&#10;Description automatically generated"/>
+          <wp:inline distT="0" distB="0" distL="0" distR="0" wp14:anchorId="4412CDA8" wp14:editId="53E4F1E1">
+            <wp:extent cx="2471596" cy="1284838"/>
+            <wp:effectExtent l="0" t="0" r="5080" b="0"/>
+            <wp:docPr id="4" name="Picture 4" descr="Text&#10;&#10;Description automatically generated"/>
             <wp:cNvGraphicFramePr>
               <a:graphicFrameLocks xmlns:a="http://schemas.openxmlformats.org/drawingml/2006/main" noChangeAspect="1"/>
             </wp:cNvGraphicFramePr>
@@ -458,7 +465,7 @@
               <a:graphicData uri="http://schemas.openxmlformats.org/drawingml/2006/picture">
                 <pic:pic xmlns:pic="http://schemas.openxmlformats.org/drawingml/2006/picture">
                   <pic:nvPicPr>
-                    <pic:cNvPr id="6" name="Picture 6" descr="Text&#10;&#10;Description automatically generated"/>
+                    <pic:cNvPr id="4" name="Picture 4" descr="Text&#10;&#10;Description automatically generated"/>
                     <pic:cNvPicPr/>
                   </pic:nvPicPr>
                   <pic:blipFill>
@@ -476,7 +483,7 @@
                   <pic:spPr>
                     <a:xfrm>
                       <a:off x="0" y="0"/>
-                      <a:ext cx="5943600" cy="1536700"/>
+                      <a:ext cx="2476516" cy="1287395"/>
                     </a:xfrm>
                     <a:prstGeom prst="rect">
                       <a:avLst/>
@@ -488,16 +495,66 @@
           </wp:inline>
         </w:drawing>
       </w:r>
+    </w:p>
+    <w:p>
+      <w:pPr>
+        <w:ind w:left="720"/>
+      </w:pPr>
+    </w:p>
+    <w:p>
+      <w:pPr>
+        <w:ind w:left="720"/>
+        <w:rPr>
+          <w:i/>
+          <w:iCs/>
+        </w:rPr>
+      </w:pPr>
+      <w:proofErr w:type="spellStart"/>
+      <w:r>
+        <w:rPr>
+          <w:i/>
+          <w:iCs/>
+        </w:rPr>
+        <w:t>fullStackApp</w:t>
+      </w:r>
+      <w:proofErr w:type="spellEnd"/>
+      <w:r>
+        <w:rPr>
+          <w:i/>
+          <w:iCs/>
+        </w:rPr>
+        <w:t>/</w:t>
+      </w:r>
+      <w:r>
+        <w:rPr>
+          <w:i/>
+          <w:iCs/>
+        </w:rPr>
+        <w:t>backend/</w:t>
+      </w:r>
+      <w:proofErr w:type="spellStart"/>
+      <w:r>
+        <w:rPr>
+          <w:i/>
+          <w:iCs/>
+        </w:rPr>
+        <w:t>dockerfile</w:t>
+      </w:r>
+      <w:proofErr w:type="spellEnd"/>
+    </w:p>
+    <w:p>
+      <w:pPr>
+        <w:ind w:left="720"/>
+      </w:pPr>
       <w:r>
         <w:rPr>
           <w:noProof/>
         </w:rPr>
-        <w:lastRenderedPageBreak/>
         <w:drawing>
-          <wp:inline distT="0" distB="0" distL="0" distR="0" wp14:anchorId="4C019DCA" wp14:editId="0B075179">
-            <wp:extent cx="5943600" cy="2186305"/>
+          <wp:inline distT="0" distB="0" distL="0" distR="0" wp14:anchorId="023B9B9D" wp14:editId="53C7AD07">
+            <wp:extent cx="3838669" cy="1390022"/>
             <wp:effectExtent l="0" t="0" r="0" b="0"/>
-            <wp:docPr id="7" name="Picture 7" descr="Graphical user interface, text&#10;&#10;Description automatically generated"/>
+            <wp:docPr id="5" name="Picture 5" descr="Text&#10;&#10;Description automatically generated"/>
             <wp:cNvGraphicFramePr>
               <a:graphicFrameLocks xmlns:a="http://schemas.openxmlformats.org/drawingml/2006/main" noChangeAspect="1"/>
             </wp:cNvGraphicFramePr>
@@ -505,11 +562,11 @@
               <a:graphicData uri="http://schemas.openxmlformats.org/drawingml/2006/picture">
                 <pic:pic xmlns:pic="http://schemas.openxmlformats.org/drawingml/2006/picture">
                   <pic:nvPicPr>
-                    <pic:cNvPr id="7" name="Picture 7" descr="Graphical user interface, text&#10;&#10;Description automatically generated"/>
+                    <pic:cNvPr id="5" name="Picture 5" descr="Text&#10;&#10;Description automatically generated"/>
                     <pic:cNvPicPr/>
                   </pic:nvPicPr>
                   <pic:blipFill>
-                    <a:blip r:embed="rId11" cstate="print">
+                    <a:blip r:embed="rId11">
                       <a:extLst>
                         <a:ext uri="{28A0092B-C50C-407E-A947-70E740481C1C}">
                           <a14:useLocalDpi xmlns:a14="http://schemas.microsoft.com/office/drawing/2010/main" val="0"/>
@@ -523,7 +580,7 @@
                   <pic:spPr>
                     <a:xfrm>
                       <a:off x="0" y="0"/>
-                      <a:ext cx="5943600" cy="2186305"/>
+                      <a:ext cx="3850708" cy="1394382"/>
                     </a:xfrm>
                     <a:prstGeom prst="rect">
                       <a:avLst/>
@@ -535,15 +592,104 @@
           </wp:inline>
         </w:drawing>
       </w:r>
-      <w:r>
-        <w:rPr>
+    </w:p>
+    <w:p/>
+    <w:p>
+      <w:pPr>
+        <w:rPr>
+          <w:rFonts w:asciiTheme="majorHAnsi" w:eastAsiaTheme="majorEastAsia" w:hAnsiTheme="majorHAnsi" w:cstheme="majorBidi"/>
+          <w:color w:val="2F5496" w:themeColor="accent1" w:themeShade="BF"/>
+          <w:sz w:val="26"/>
+          <w:szCs w:val="26"/>
+        </w:rPr>
+      </w:pPr>
+      <w:r>
+        <w:br w:type="page"/>
+      </w:r>
+    </w:p>
+    <w:p>
+      <w:pPr>
+        <w:pStyle w:val="Heading2"/>
+      </w:pPr>
+      <w:r>
+        <w:lastRenderedPageBreak/>
+        <w:t>Docker Compose</w:t>
+      </w:r>
+    </w:p>
+    <w:p>
+      <w:r>
+        <w:t xml:space="preserve">Then, create </w:t>
+      </w:r>
+      <w:r>
+        <w:rPr>
+          <w:i/>
+          <w:iCs/>
+        </w:rPr>
+        <w:t>docker-</w:t>
+      </w:r>
+      <w:proofErr w:type="spellStart"/>
+      <w:proofErr w:type="gramStart"/>
+      <w:r>
+        <w:rPr>
+          <w:i/>
+          <w:iCs/>
+        </w:rPr>
+        <w:t>compose</w:t>
+      </w:r>
+      <w:r>
+        <w:rPr>
+          <w:i/>
+          <w:iCs/>
+        </w:rPr>
+        <w:t>.yaml</w:t>
+      </w:r>
+      <w:proofErr w:type="spellEnd"/>
+      <w:proofErr w:type="gramEnd"/>
+      <w:r>
+        <w:t xml:space="preserve"> at the project directory level:</w:t>
+      </w:r>
+    </w:p>
+    <w:p/>
+    <w:p>
+      <w:pPr>
+        <w:ind w:left="720"/>
+        <w:rPr>
+          <w:i/>
+          <w:iCs/>
           <w:noProof/>
         </w:rPr>
+      </w:pPr>
+      <w:proofErr w:type="spellStart"/>
+      <w:r>
+        <w:rPr>
+          <w:i/>
+          <w:iCs/>
+        </w:rPr>
+        <w:t>fullStackApp</w:t>
+      </w:r>
+      <w:proofErr w:type="spellEnd"/>
+      <w:r>
+        <w:rPr>
+          <w:i/>
+          <w:iCs/>
+          <w:noProof/>
+        </w:rPr>
+        <w:t>/docker-compose.yaml</w:t>
+      </w:r>
+    </w:p>
+    <w:p>
+      <w:pPr>
+        <w:ind w:left="720"/>
+      </w:pPr>
+      <w:r>
+        <w:rPr>
+          <w:noProof/>
+        </w:rPr>
         <w:drawing>
-          <wp:inline distT="0" distB="0" distL="0" distR="0" wp14:anchorId="1A109987" wp14:editId="69D65BF8">
-            <wp:extent cx="5943600" cy="1790700"/>
-            <wp:effectExtent l="0" t="0" r="0" b="0"/>
-            <wp:docPr id="8" name="Picture 8" descr="Text&#10;&#10;Description automatically generated"/>
+          <wp:inline distT="0" distB="0" distL="0" distR="0" wp14:anchorId="7BBC8801" wp14:editId="2469B9CB">
+            <wp:extent cx="3136605" cy="2259594"/>
+            <wp:effectExtent l="0" t="0" r="635" b="1270"/>
+            <wp:docPr id="11" name="Picture 11" descr="Text&#10;&#10;Description automatically generated"/>
             <wp:cNvGraphicFramePr>
               <a:graphicFrameLocks xmlns:a="http://schemas.openxmlformats.org/drawingml/2006/main" noChangeAspect="1"/>
             </wp:cNvGraphicFramePr>
@@ -551,11 +697,11 @@
               <a:graphicData uri="http://schemas.openxmlformats.org/drawingml/2006/picture">
                 <pic:pic xmlns:pic="http://schemas.openxmlformats.org/drawingml/2006/picture">
                   <pic:nvPicPr>
-                    <pic:cNvPr id="8" name="Picture 8" descr="Text&#10;&#10;Description automatically generated"/>
+                    <pic:cNvPr id="11" name="Picture 11" descr="Text&#10;&#10;Description automatically generated"/>
                     <pic:cNvPicPr/>
                   </pic:nvPicPr>
                   <pic:blipFill>
-                    <a:blip r:embed="rId12" cstate="print">
+                    <a:blip r:embed="rId12">
                       <a:extLst>
                         <a:ext uri="{28A0092B-C50C-407E-A947-70E740481C1C}">
                           <a14:useLocalDpi xmlns:a14="http://schemas.microsoft.com/office/drawing/2010/main" val="0"/>
@@ -569,7 +715,7 @@
                   <pic:spPr>
                     <a:xfrm>
                       <a:off x="0" y="0"/>
-                      <a:ext cx="5943600" cy="1790700"/>
+                      <a:ext cx="3139286" cy="2261525"/>
                     </a:xfrm>
                     <a:prstGeom prst="rect">
                       <a:avLst/>
@@ -584,10 +730,277 @@
     </w:p>
     <w:p/>
     <w:p>
+      <w:pPr>
+        <w:pStyle w:val="ListParagraph"/>
+        <w:numPr>
+          <w:ilvl w:val="0"/>
+          <w:numId w:val="1"/>
+        </w:numPr>
+      </w:pPr>
+      <w:r>
+        <w:t>Line</w:t>
+      </w:r>
+      <w:r>
+        <w:t>s</w:t>
+      </w:r>
+      <w:r>
+        <w:t xml:space="preserve"> 5 and 9 indicates the location of </w:t>
+      </w:r>
+      <w:proofErr w:type="spellStart"/>
+      <w:r>
+        <w:rPr>
+          <w:i/>
+          <w:iCs/>
+        </w:rPr>
+        <w:t>dockerfile</w:t>
+      </w:r>
+      <w:proofErr w:type="spellEnd"/>
+      <w:r>
+        <w:t>, which contains the build configuration for creating container images</w:t>
+      </w:r>
+    </w:p>
+    <w:p>
+      <w:pPr>
+        <w:pStyle w:val="ListParagraph"/>
+        <w:numPr>
+          <w:ilvl w:val="0"/>
+          <w:numId w:val="1"/>
+        </w:numPr>
+      </w:pPr>
+      <w:r>
+        <w:t>Lines 6-7 and 10-11 indicates the mapping of host port to container port</w:t>
+      </w:r>
+    </w:p>
+    <w:p/>
+    <w:p>
+      <w:r>
+        <w:br w:type="page"/>
+      </w:r>
+    </w:p>
+    <w:p>
+      <w:pPr>
+        <w:pStyle w:val="Heading2"/>
+      </w:pPr>
       <w:r>
         <w:lastRenderedPageBreak/>
-        <w:t>Once you access the website:</w:t>
-      </w:r>
+        <w:t>Build Images and Containers</w:t>
+      </w:r>
+    </w:p>
+    <w:p>
+      <w:r>
+        <w:t>To create the images</w:t>
+      </w:r>
+      <w:r>
+        <w:t xml:space="preserve">, build the </w:t>
+      </w:r>
+      <w:r>
+        <w:t>containers and</w:t>
+      </w:r>
+      <w:r>
+        <w:t xml:space="preserve"> then</w:t>
+      </w:r>
+      <w:r>
+        <w:t xml:space="preserve"> start </w:t>
+      </w:r>
+      <w:r>
+        <w:t>the containers</w:t>
+      </w:r>
+      <w:r>
+        <w:t xml:space="preserve">, run the command </w:t>
+      </w:r>
+      <w:r>
+        <w:rPr>
+          <w:b/>
+          <w:bCs/>
+          <w:i/>
+          <w:iCs/>
+        </w:rPr>
+        <w:t>docker-compose up</w:t>
+      </w:r>
+      <w:r>
+        <w:t>:</w:t>
+      </w:r>
+    </w:p>
+    <w:p/>
+    <w:p>
+      <w:r>
+        <w:rPr>
+          <w:noProof/>
+        </w:rPr>
+        <w:drawing>
+          <wp:inline distT="0" distB="0" distL="0" distR="0" wp14:anchorId="74ECA599" wp14:editId="27DF789F">
+            <wp:extent cx="5039833" cy="1303034"/>
+            <wp:effectExtent l="0" t="0" r="2540" b="5080"/>
+            <wp:docPr id="6" name="Picture 6" descr="Text&#10;&#10;Description automatically generated"/>
+            <wp:cNvGraphicFramePr>
+              <a:graphicFrameLocks xmlns:a="http://schemas.openxmlformats.org/drawingml/2006/main" noChangeAspect="1"/>
+            </wp:cNvGraphicFramePr>
+            <a:graphic xmlns:a="http://schemas.openxmlformats.org/drawingml/2006/main">
+              <a:graphicData uri="http://schemas.openxmlformats.org/drawingml/2006/picture">
+                <pic:pic xmlns:pic="http://schemas.openxmlformats.org/drawingml/2006/picture">
+                  <pic:nvPicPr>
+                    <pic:cNvPr id="6" name="Picture 6" descr="Text&#10;&#10;Description automatically generated"/>
+                    <pic:cNvPicPr/>
+                  </pic:nvPicPr>
+                  <pic:blipFill>
+                    <a:blip r:embed="rId13">
+                      <a:extLst>
+                        <a:ext uri="{28A0092B-C50C-407E-A947-70E740481C1C}">
+                          <a14:useLocalDpi xmlns:a14="http://schemas.microsoft.com/office/drawing/2010/main" val="0"/>
+                        </a:ext>
+                      </a:extLst>
+                    </a:blip>
+                    <a:stretch>
+                      <a:fillRect/>
+                    </a:stretch>
+                  </pic:blipFill>
+                  <pic:spPr>
+                    <a:xfrm>
+                      <a:off x="0" y="0"/>
+                      <a:ext cx="5083738" cy="1314386"/>
+                    </a:xfrm>
+                    <a:prstGeom prst="rect">
+                      <a:avLst/>
+                    </a:prstGeom>
+                  </pic:spPr>
+                </pic:pic>
+              </a:graphicData>
+            </a:graphic>
+          </wp:inline>
+        </w:drawing>
+      </w:r>
+    </w:p>
+    <w:p/>
+    <w:p>
+      <w:r>
+        <w:rPr>
+          <w:noProof/>
+        </w:rPr>
+        <w:drawing>
+          <wp:inline distT="0" distB="0" distL="0" distR="0" wp14:anchorId="4C019DCA" wp14:editId="19A78D0B">
+            <wp:extent cx="5645888" cy="2076796"/>
+            <wp:effectExtent l="0" t="0" r="0" b="6350"/>
+            <wp:docPr id="7" name="Picture 7" descr="Graphical user interface, text&#10;&#10;Description automatically generated"/>
+            <wp:cNvGraphicFramePr>
+              <a:graphicFrameLocks xmlns:a="http://schemas.openxmlformats.org/drawingml/2006/main" noChangeAspect="1"/>
+            </wp:cNvGraphicFramePr>
+            <a:graphic xmlns:a="http://schemas.openxmlformats.org/drawingml/2006/main">
+              <a:graphicData uri="http://schemas.openxmlformats.org/drawingml/2006/picture">
+                <pic:pic xmlns:pic="http://schemas.openxmlformats.org/drawingml/2006/picture">
+                  <pic:nvPicPr>
+                    <pic:cNvPr id="7" name="Picture 7" descr="Graphical user interface, text&#10;&#10;Description automatically generated"/>
+                    <pic:cNvPicPr/>
+                  </pic:nvPicPr>
+                  <pic:blipFill>
+                    <a:blip r:embed="rId14" cstate="print">
+                      <a:extLst>
+                        <a:ext uri="{28A0092B-C50C-407E-A947-70E740481C1C}">
+                          <a14:useLocalDpi xmlns:a14="http://schemas.microsoft.com/office/drawing/2010/main" val="0"/>
+                        </a:ext>
+                      </a:extLst>
+                    </a:blip>
+                    <a:stretch>
+                      <a:fillRect/>
+                    </a:stretch>
+                  </pic:blipFill>
+                  <pic:spPr>
+                    <a:xfrm>
+                      <a:off x="0" y="0"/>
+                      <a:ext cx="5693976" cy="2094485"/>
+                    </a:xfrm>
+                    <a:prstGeom prst="rect">
+                      <a:avLst/>
+                    </a:prstGeom>
+                  </pic:spPr>
+                </pic:pic>
+              </a:graphicData>
+            </a:graphic>
+          </wp:inline>
+        </w:drawing>
+      </w:r>
+    </w:p>
+    <w:p/>
+    <w:p>
+      <w:r>
+        <w:rPr>
+          <w:noProof/>
+        </w:rPr>
+        <w:drawing>
+          <wp:inline distT="0" distB="0" distL="0" distR="0" wp14:anchorId="1A109987" wp14:editId="6D4EAC46">
+            <wp:extent cx="5507665" cy="1659361"/>
+            <wp:effectExtent l="0" t="0" r="4445" b="4445"/>
+            <wp:docPr id="8" name="Picture 8" descr="Text&#10;&#10;Description automatically generated"/>
+            <wp:cNvGraphicFramePr>
+              <a:graphicFrameLocks xmlns:a="http://schemas.openxmlformats.org/drawingml/2006/main" noChangeAspect="1"/>
+            </wp:cNvGraphicFramePr>
+            <a:graphic xmlns:a="http://schemas.openxmlformats.org/drawingml/2006/main">
+              <a:graphicData uri="http://schemas.openxmlformats.org/drawingml/2006/picture">
+                <pic:pic xmlns:pic="http://schemas.openxmlformats.org/drawingml/2006/picture">
+                  <pic:nvPicPr>
+                    <pic:cNvPr id="8" name="Picture 8" descr="Text&#10;&#10;Description automatically generated"/>
+                    <pic:cNvPicPr/>
+                  </pic:nvPicPr>
+                  <pic:blipFill>
+                    <a:blip r:embed="rId15" cstate="print">
+                      <a:extLst>
+                        <a:ext uri="{28A0092B-C50C-407E-A947-70E740481C1C}">
+                          <a14:useLocalDpi xmlns:a14="http://schemas.microsoft.com/office/drawing/2010/main" val="0"/>
+                        </a:ext>
+                      </a:extLst>
+                    </a:blip>
+                    <a:stretch>
+                      <a:fillRect/>
+                    </a:stretch>
+                  </pic:blipFill>
+                  <pic:spPr>
+                    <a:xfrm>
+                      <a:off x="0" y="0"/>
+                      <a:ext cx="5535475" cy="1667740"/>
+                    </a:xfrm>
+                    <a:prstGeom prst="rect">
+                      <a:avLst/>
+                    </a:prstGeom>
+                  </pic:spPr>
+                </pic:pic>
+              </a:graphicData>
+            </a:graphic>
+          </wp:inline>
+        </w:drawing>
+      </w:r>
+    </w:p>
+    <w:p/>
+    <w:p>
+      <w:r>
+        <w:br w:type="page"/>
+      </w:r>
+    </w:p>
+    <w:p>
+      <w:r>
+        <w:lastRenderedPageBreak/>
+        <w:t>Access</w:t>
+      </w:r>
+      <w:r>
+        <w:t xml:space="preserve"> the </w:t>
+      </w:r>
+      <w:r>
+        <w:t>frontend container</w:t>
+      </w:r>
+      <w:r>
+        <w:t xml:space="preserve"> using </w:t>
+      </w:r>
+      <w:hyperlink r:id="rId16" w:history="1">
+        <w:r>
+          <w:rPr>
+            <w:rStyle w:val="Hyperlink"/>
+          </w:rPr>
+          <w:t>http://localhost:3000</w:t>
+        </w:r>
+      </w:hyperlink>
+      <w:r>
+        <w:t>:</w:t>
+      </w:r>
+    </w:p>
+    <w:p>
       <w:r>
         <w:rPr>
           <w:noProof/>
@@ -608,7 +1021,7 @@
                     <pic:cNvPicPr/>
                   </pic:nvPicPr>
                   <pic:blipFill>
-                    <a:blip r:embed="rId13">
+                    <a:blip r:embed="rId17">
                       <a:extLst>
                         <a:ext uri="{28A0092B-C50C-407E-A947-70E740481C1C}">
                           <a14:useLocalDpi xmlns:a14="http://schemas.microsoft.com/office/drawing/2010/main" val="0"/>
@@ -643,6 +1056,11 @@
     <w:p/>
     <w:p>
       <w:r>
+        <w:t>Log shows that the GET request to backend data was successful:</w:t>
+      </w:r>
+    </w:p>
+    <w:p>
+      <w:r>
         <w:rPr>
           <w:noProof/>
         </w:rPr>
@@ -662,7 +1080,7 @@
                     <pic:cNvPicPr/>
                   </pic:nvPicPr>
                   <pic:blipFill>
-                    <a:blip r:embed="rId14" cstate="print">
+                    <a:blip r:embed="rId18" cstate="print">
                       <a:extLst>
                         <a:ext uri="{28A0092B-C50C-407E-A947-70E740481C1C}">
                           <a14:useLocalDpi xmlns:a14="http://schemas.microsoft.com/office/drawing/2010/main" val="0"/>
@@ -690,6 +1108,29 @@
       </w:r>
     </w:p>
     <w:p/>
+    <w:p/>
+    <w:p>
+      <w:pPr>
+        <w:rPr>
+          <w:rFonts w:asciiTheme="majorHAnsi" w:eastAsiaTheme="majorEastAsia" w:hAnsiTheme="majorHAnsi" w:cstheme="majorBidi"/>
+          <w:color w:val="2F5496" w:themeColor="accent1" w:themeShade="BF"/>
+          <w:sz w:val="26"/>
+          <w:szCs w:val="26"/>
+        </w:rPr>
+      </w:pPr>
+      <w:r>
+        <w:br w:type="page"/>
+      </w:r>
+    </w:p>
+    <w:p>
+      <w:pPr>
+        <w:pStyle w:val="Heading2"/>
+      </w:pPr>
+      <w:r>
+        <w:lastRenderedPageBreak/>
+        <w:t>Clean Up</w:t>
+      </w:r>
+    </w:p>
     <w:p>
       <w:r>
         <w:t xml:space="preserve">To destroy the created containers and images, run the command </w:t>
@@ -728,7 +1169,7 @@
                     <pic:cNvPicPr/>
                   </pic:nvPicPr>
                   <pic:blipFill>
-                    <a:blip r:embed="rId15" cstate="print">
+                    <a:blip r:embed="rId19" cstate="print">
                       <a:extLst>
                         <a:ext uri="{28A0092B-C50C-407E-A947-70E740481C1C}">
                           <a14:useLocalDpi xmlns:a14="http://schemas.microsoft.com/office/drawing/2010/main" val="0"/>
@@ -756,17 +1197,115 @@
       </w:r>
     </w:p>
     <w:p/>
-    <w:p>
-      <w:r>
-        <w:t xml:space="preserve">***Notice that there is a network that gets created and deleted – this is how the </w:t>
-      </w:r>
-      <w:proofErr w:type="spellStart"/>
-      <w:r>
-        <w:t>co</w:t>
-      </w:r>
-      <w:proofErr w:type="spellEnd"/>
+    <w:p/>
+    <w:p>
+      <w:r>
+        <w:t>*</w:t>
+      </w:r>
+      <w:r>
+        <w:t>*****************************************************************************</w:t>
+      </w:r>
+    </w:p>
+    <w:p>
+      <w:r>
+        <w:t xml:space="preserve">Notice that there is a network that gets created </w:t>
+      </w:r>
+      <w:r>
+        <w:t xml:space="preserve">with </w:t>
+      </w:r>
+      <w:r>
+        <w:rPr>
+          <w:b/>
+          <w:bCs/>
+          <w:i/>
+          <w:iCs/>
+        </w:rPr>
+        <w:t>docker-compose up</w:t>
+      </w:r>
+      <w:r>
+        <w:t xml:space="preserve"> and </w:t>
+      </w:r>
+      <w:r>
+        <w:t xml:space="preserve">deleted </w:t>
+      </w:r>
+      <w:r>
+        <w:t xml:space="preserve">with </w:t>
+      </w:r>
+      <w:r>
+        <w:rPr>
+          <w:b/>
+          <w:bCs/>
+          <w:i/>
+          <w:iCs/>
+        </w:rPr>
+        <w:t>docker-compose down</w:t>
+      </w:r>
+      <w:r>
+        <w:t>:</w:t>
+      </w:r>
+    </w:p>
+    <w:p/>
+    <w:p>
+      <w:hyperlink r:id="rId20" w:history="1">
+        <w:r>
+          <w:rPr>
+            <w:rStyle w:val="Hyperlink"/>
+          </w:rPr>
+          <w:t>Docker Compose Documentation</w:t>
+        </w:r>
+      </w:hyperlink>
+      <w:r>
+        <w:t>:</w:t>
+      </w:r>
+    </w:p>
+    <w:p>
+      <w:pPr>
+        <w:ind w:left="720"/>
+        <w:rPr>
+          <w:i/>
+          <w:iCs/>
+        </w:rPr>
+      </w:pPr>
+      <w:r>
+        <w:rPr>
+          <w:i/>
+          <w:iCs/>
+        </w:rPr>
+        <w:t xml:space="preserve">By </w:t>
+      </w:r>
+      <w:proofErr w:type="gramStart"/>
+      <w:r>
+        <w:rPr>
+          <w:i/>
+          <w:iCs/>
+        </w:rPr>
+        <w:t>default</w:t>
+      </w:r>
+      <w:proofErr w:type="gramEnd"/>
+      <w:r>
+        <w:rPr>
+          <w:i/>
+          <w:iCs/>
+        </w:rPr>
+        <w:t xml:space="preserve"> Compose sets up a single network for your app. Each container for a service joins the default network and is both reachable by other containers on that network, and discoverable by them at a hostname identical to the container name</w:t>
+      </w:r>
+      <w:r>
+        <w:rPr>
+          <w:i/>
+          <w:iCs/>
+        </w:rPr>
+        <w:t>.</w:t>
+      </w:r>
+    </w:p>
+    <w:p>
+      <w:r>
+        <w:t>******************************************************************************</w:t>
+      </w:r>
     </w:p>
     <w:sectPr>
+      <w:headerReference w:type="default" r:id="rId21"/>
+      <w:footerReference w:type="even" r:id="rId22"/>
+      <w:footerReference w:type="default" r:id="rId23"/>
       <w:pgSz w:w="12240" w:h="15840"/>
       <w:pgMar w:top="1440" w:right="1440" w:bottom="1440" w:left="1440" w:header="720" w:footer="720" w:gutter="0"/>
       <w:cols w:space="720"/>
@@ -774,6 +1313,300 @@
     </w:sectPr>
   </w:body>
 </w:document>
+</file>
+
+<file path=word/endnotes.xml><?xml version="1.0" encoding="utf-8"?>
+<w:endnotes xmlns:wpc="http://schemas.microsoft.com/office/word/2010/wordprocessingCanvas" xmlns:cx="http://schemas.microsoft.com/office/drawing/2014/chartex" xmlns:cx1="http://schemas.microsoft.com/office/drawing/2015/9/8/chartex" xmlns:cx2="http://schemas.microsoft.com/office/drawing/2015/10/21/chartex" xmlns:cx3="http://schemas.microsoft.com/office/drawing/2016/5/9/chartex" xmlns:cx4="http://schemas.microsoft.com/office/drawing/2016/5/10/chartex" xmlns:cx5="http://schemas.microsoft.com/office/drawing/2016/5/11/chartex" xmlns:cx6="http://schemas.microsoft.com/office/drawing/2016/5/12/chartex" xmlns:cx7="http://schemas.microsoft.com/office/drawing/2016/5/13/chartex" xmlns:cx8="http://schemas.microsoft.com/office/drawing/2016/5/14/chartex" xmlns:mc="http://schemas.openxmlformats.org/markup-compatibility/2006" xmlns:aink="http://schemas.microsoft.com/office/drawing/2016/ink" xmlns:am3d="http://schemas.microsoft.com/office/drawing/2017/model3d" xmlns:o="urn:schemas-microsoft-com:office:office" xmlns:oel="http://schemas.microsoft.com/office/2019/extlst" xmlns:r="http://schemas.openxmlformats.org/officeDocument/2006/relationships" xmlns:m="http://schemas.openxmlformats.org/officeDocument/2006/math" xmlns:v="urn:schemas-microsoft-com:vml" xmlns:wp14="http://schemas.microsoft.com/office/word/2010/wordprocessingDrawing" xmlns:wp="http://schemas.openxmlformats.org/drawingml/2006/wordprocessingDrawing" xmlns:w10="urn:schemas-microsoft-com:office:word" xmlns:w="http://schemas.openxmlformats.org/wordprocessingml/2006/main" xmlns:w14="http://schemas.microsoft.com/office/word/2010/wordml" xmlns:w15="http://schemas.microsoft.com/office/word/2012/wordml" xmlns:w16cex="http://schemas.microsoft.com/office/word/2018/wordml/cex" xmlns:w16cid="http://schemas.microsoft.com/office/word/2016/wordml/cid" xmlns:w16="http://schemas.microsoft.com/office/word/2018/wordml" xmlns:w16sdtdh="http://schemas.microsoft.com/office/word/2020/wordml/sdtdatahash" xmlns:w16se="http://schemas.microsoft.com/office/word/2015/wordml/symex" xmlns:wpg="http://schemas.microsoft.com/office/word/2010/wordprocessingGroup" xmlns:wpi="http://schemas.microsoft.com/office/word/2010/wordprocessingInk" xmlns:wne="http://schemas.microsoft.com/office/word/2006/wordml" xmlns:wps="http://schemas.microsoft.com/office/word/2010/wordprocessingShape" mc:Ignorable="w14 w15 w16se w16cid w16 w16cex w16sdtdh wp14">
+  <w:endnote w:type="separator" w:id="-1">
+    <w:p>
+      <w:r>
+        <w:separator/>
+      </w:r>
+    </w:p>
+  </w:endnote>
+  <w:endnote w:type="continuationSeparator" w:id="0">
+    <w:p>
+      <w:r>
+        <w:continuationSeparator/>
+      </w:r>
+    </w:p>
+  </w:endnote>
+</w:endnotes>
+</file>
+
+<file path=word/footer1.xml><?xml version="1.0" encoding="utf-8"?>
+<w:ftr xmlns:wpc="http://schemas.microsoft.com/office/word/2010/wordprocessingCanvas" xmlns:cx="http://schemas.microsoft.com/office/drawing/2014/chartex" xmlns:cx1="http://schemas.microsoft.com/office/drawing/2015/9/8/chartex" xmlns:cx2="http://schemas.microsoft.com/office/drawing/2015/10/21/chartex" xmlns:cx3="http://schemas.microsoft.com/office/drawing/2016/5/9/chartex" xmlns:cx4="http://schemas.microsoft.com/office/drawing/2016/5/10/chartex" xmlns:cx5="http://schemas.microsoft.com/office/drawing/2016/5/11/chartex" xmlns:cx6="http://schemas.microsoft.com/office/drawing/2016/5/12/chartex" xmlns:cx7="http://schemas.microsoft.com/office/drawing/2016/5/13/chartex" xmlns:cx8="http://schemas.microsoft.com/office/drawing/2016/5/14/chartex" xmlns:mc="http://schemas.openxmlformats.org/markup-compatibility/2006" xmlns:aink="http://schemas.microsoft.com/office/drawing/2016/ink" xmlns:am3d="http://schemas.microsoft.com/office/drawing/2017/model3d" xmlns:o="urn:schemas-microsoft-com:office:office" xmlns:oel="http://schemas.microsoft.com/office/2019/extlst" xmlns:r="http://schemas.openxmlformats.org/officeDocument/2006/relationships" xmlns:m="http://schemas.openxmlformats.org/officeDocument/2006/math" xmlns:v="urn:schemas-microsoft-com:vml" xmlns:wp14="http://schemas.microsoft.com/office/word/2010/wordprocessingDrawing" xmlns:wp="http://schemas.openxmlformats.org/drawingml/2006/wordprocessingDrawing" xmlns:w10="urn:schemas-microsoft-com:office:word" xmlns:w="http://schemas.openxmlformats.org/wordprocessingml/2006/main" xmlns:w14="http://schemas.microsoft.com/office/word/2010/wordml" xmlns:w15="http://schemas.microsoft.com/office/word/2012/wordml" xmlns:w16cex="http://schemas.microsoft.com/office/word/2018/wordml/cex" xmlns:w16cid="http://schemas.microsoft.com/office/word/2016/wordml/cid" xmlns:w16="http://schemas.microsoft.com/office/word/2018/wordml" xmlns:w16sdtdh="http://schemas.microsoft.com/office/word/2020/wordml/sdtdatahash" xmlns:w16se="http://schemas.microsoft.com/office/word/2015/wordml/symex" xmlns:wpg="http://schemas.microsoft.com/office/word/2010/wordprocessingGroup" xmlns:wpi="http://schemas.microsoft.com/office/word/2010/wordprocessingInk" xmlns:wne="http://schemas.microsoft.com/office/word/2006/wordml" xmlns:wps="http://schemas.microsoft.com/office/word/2010/wordprocessingShape" mc:Ignorable="w14 w15 w16se w16cid w16 w16cex w16sdtdh wp14">
+  <w:sdt>
+    <w:sdtPr>
+      <w:rPr>
+        <w:rStyle w:val="PageNumber"/>
+      </w:rPr>
+      <w:id w:val="-832454904"/>
+      <w:docPartObj>
+        <w:docPartGallery w:val="Page Numbers (Bottom of Page)"/>
+        <w:docPartUnique/>
+      </w:docPartObj>
+    </w:sdtPr>
+    <w:sdtContent>
+      <w:p>
+        <w:pPr>
+          <w:pStyle w:val="Footer"/>
+          <w:framePr w:wrap="none" w:vAnchor="text" w:hAnchor="margin" w:xAlign="right" w:y="1"/>
+          <w:rPr>
+            <w:rStyle w:val="PageNumber"/>
+          </w:rPr>
+        </w:pPr>
+        <w:r>
+          <w:rPr>
+            <w:rStyle w:val="PageNumber"/>
+          </w:rPr>
+          <w:fldChar w:fldCharType="begin"/>
+        </w:r>
+        <w:r>
+          <w:rPr>
+            <w:rStyle w:val="PageNumber"/>
+          </w:rPr>
+          <w:instrText xml:space="preserve"> PAGE </w:instrText>
+        </w:r>
+        <w:r>
+          <w:rPr>
+            <w:rStyle w:val="PageNumber"/>
+          </w:rPr>
+          <w:fldChar w:fldCharType="end"/>
+        </w:r>
+      </w:p>
+    </w:sdtContent>
+  </w:sdt>
+  <w:p>
+    <w:pPr>
+      <w:pStyle w:val="Footer"/>
+      <w:ind w:right="360"/>
+    </w:pPr>
+  </w:p>
+</w:ftr>
+</file>
+
+<file path=word/footer2.xml><?xml version="1.0" encoding="utf-8"?>
+<w:ftr xmlns:wpc="http://schemas.microsoft.com/office/word/2010/wordprocessingCanvas" xmlns:cx="http://schemas.microsoft.com/office/drawing/2014/chartex" xmlns:cx1="http://schemas.microsoft.com/office/drawing/2015/9/8/chartex" xmlns:cx2="http://schemas.microsoft.com/office/drawing/2015/10/21/chartex" xmlns:cx3="http://schemas.microsoft.com/office/drawing/2016/5/9/chartex" xmlns:cx4="http://schemas.microsoft.com/office/drawing/2016/5/10/chartex" xmlns:cx5="http://schemas.microsoft.com/office/drawing/2016/5/11/chartex" xmlns:cx6="http://schemas.microsoft.com/office/drawing/2016/5/12/chartex" xmlns:cx7="http://schemas.microsoft.com/office/drawing/2016/5/13/chartex" xmlns:cx8="http://schemas.microsoft.com/office/drawing/2016/5/14/chartex" xmlns:mc="http://schemas.openxmlformats.org/markup-compatibility/2006" xmlns:aink="http://schemas.microsoft.com/office/drawing/2016/ink" xmlns:am3d="http://schemas.microsoft.com/office/drawing/2017/model3d" xmlns:o="urn:schemas-microsoft-com:office:office" xmlns:oel="http://schemas.microsoft.com/office/2019/extlst" xmlns:r="http://schemas.openxmlformats.org/officeDocument/2006/relationships" xmlns:m="http://schemas.openxmlformats.org/officeDocument/2006/math" xmlns:v="urn:schemas-microsoft-com:vml" xmlns:wp14="http://schemas.microsoft.com/office/word/2010/wordprocessingDrawing" xmlns:wp="http://schemas.openxmlformats.org/drawingml/2006/wordprocessingDrawing" xmlns:w10="urn:schemas-microsoft-com:office:word" xmlns:w="http://schemas.openxmlformats.org/wordprocessingml/2006/main" xmlns:w14="http://schemas.microsoft.com/office/word/2010/wordml" xmlns:w15="http://schemas.microsoft.com/office/word/2012/wordml" xmlns:w16cex="http://schemas.microsoft.com/office/word/2018/wordml/cex" xmlns:w16cid="http://schemas.microsoft.com/office/word/2016/wordml/cid" xmlns:w16="http://schemas.microsoft.com/office/word/2018/wordml" xmlns:w16sdtdh="http://schemas.microsoft.com/office/word/2020/wordml/sdtdatahash" xmlns:w16se="http://schemas.microsoft.com/office/word/2015/wordml/symex" xmlns:wpg="http://schemas.microsoft.com/office/word/2010/wordprocessingGroup" xmlns:wpi="http://schemas.microsoft.com/office/word/2010/wordprocessingInk" xmlns:wne="http://schemas.microsoft.com/office/word/2006/wordml" xmlns:wps="http://schemas.microsoft.com/office/word/2010/wordprocessingShape" mc:Ignorable="w14 w15 w16se w16cid w16 w16cex w16sdtdh wp14">
+  <w:sdt>
+    <w:sdtPr>
+      <w:rPr>
+        <w:rStyle w:val="PageNumber"/>
+      </w:rPr>
+      <w:id w:val="907117025"/>
+      <w:docPartObj>
+        <w:docPartGallery w:val="Page Numbers (Bottom of Page)"/>
+        <w:docPartUnique/>
+      </w:docPartObj>
+    </w:sdtPr>
+    <w:sdtContent>
+      <w:p>
+        <w:pPr>
+          <w:pStyle w:val="Footer"/>
+          <w:framePr w:wrap="none" w:vAnchor="text" w:hAnchor="margin" w:xAlign="right" w:y="1"/>
+          <w:rPr>
+            <w:rStyle w:val="PageNumber"/>
+          </w:rPr>
+        </w:pPr>
+        <w:r>
+          <w:rPr>
+            <w:rStyle w:val="PageNumber"/>
+          </w:rPr>
+          <w:fldChar w:fldCharType="begin"/>
+        </w:r>
+        <w:r>
+          <w:rPr>
+            <w:rStyle w:val="PageNumber"/>
+          </w:rPr>
+          <w:instrText xml:space="preserve"> PAGE </w:instrText>
+        </w:r>
+        <w:r>
+          <w:rPr>
+            <w:rStyle w:val="PageNumber"/>
+          </w:rPr>
+          <w:fldChar w:fldCharType="separate"/>
+        </w:r>
+        <w:r>
+          <w:rPr>
+            <w:rStyle w:val="PageNumber"/>
+            <w:noProof/>
+          </w:rPr>
+          <w:t>1</w:t>
+        </w:r>
+        <w:r>
+          <w:rPr>
+            <w:rStyle w:val="PageNumber"/>
+          </w:rPr>
+          <w:fldChar w:fldCharType="end"/>
+        </w:r>
+      </w:p>
+    </w:sdtContent>
+  </w:sdt>
+  <w:p>
+    <w:pPr>
+      <w:pStyle w:val="Footer"/>
+      <w:ind w:right="360"/>
+    </w:pPr>
+  </w:p>
+</w:ftr>
+</file>
+
+<file path=word/footnotes.xml><?xml version="1.0" encoding="utf-8"?>
+<w:footnotes xmlns:wpc="http://schemas.microsoft.com/office/word/2010/wordprocessingCanvas" xmlns:cx="http://schemas.microsoft.com/office/drawing/2014/chartex" xmlns:cx1="http://schemas.microsoft.com/office/drawing/2015/9/8/chartex" xmlns:cx2="http://schemas.microsoft.com/office/drawing/2015/10/21/chartex" xmlns:cx3="http://schemas.microsoft.com/office/drawing/2016/5/9/chartex" xmlns:cx4="http://schemas.microsoft.com/office/drawing/2016/5/10/chartex" xmlns:cx5="http://schemas.microsoft.com/office/drawing/2016/5/11/chartex" xmlns:cx6="http://schemas.microsoft.com/office/drawing/2016/5/12/chartex" xmlns:cx7="http://schemas.microsoft.com/office/drawing/2016/5/13/chartex" xmlns:cx8="http://schemas.microsoft.com/office/drawing/2016/5/14/chartex" xmlns:mc="http://schemas.openxmlformats.org/markup-compatibility/2006" xmlns:aink="http://schemas.microsoft.com/office/drawing/2016/ink" xmlns:am3d="http://schemas.microsoft.com/office/drawing/2017/model3d" xmlns:o="urn:schemas-microsoft-com:office:office" xmlns:oel="http://schemas.microsoft.com/office/2019/extlst" xmlns:r="http://schemas.openxmlformats.org/officeDocument/2006/relationships" xmlns:m="http://schemas.openxmlformats.org/officeDocument/2006/math" xmlns:v="urn:schemas-microsoft-com:vml" xmlns:wp14="http://schemas.microsoft.com/office/word/2010/wordprocessingDrawing" xmlns:wp="http://schemas.openxmlformats.org/drawingml/2006/wordprocessingDrawing" xmlns:w10="urn:schemas-microsoft-com:office:word" xmlns:w="http://schemas.openxmlformats.org/wordprocessingml/2006/main" xmlns:w14="http://schemas.microsoft.com/office/word/2010/wordml" xmlns:w15="http://schemas.microsoft.com/office/word/2012/wordml" xmlns:w16cex="http://schemas.microsoft.com/office/word/2018/wordml/cex" xmlns:w16cid="http://schemas.microsoft.com/office/word/2016/wordml/cid" xmlns:w16="http://schemas.microsoft.com/office/word/2018/wordml" xmlns:w16sdtdh="http://schemas.microsoft.com/office/word/2020/wordml/sdtdatahash" xmlns:w16se="http://schemas.microsoft.com/office/word/2015/wordml/symex" xmlns:wpg="http://schemas.microsoft.com/office/word/2010/wordprocessingGroup" xmlns:wpi="http://schemas.microsoft.com/office/word/2010/wordprocessingInk" xmlns:wne="http://schemas.microsoft.com/office/word/2006/wordml" xmlns:wps="http://schemas.microsoft.com/office/word/2010/wordprocessingShape" mc:Ignorable="w14 w15 w16se w16cid w16 w16cex w16sdtdh wp14">
+  <w:footnote w:type="separator" w:id="-1">
+    <w:p>
+      <w:r>
+        <w:separator/>
+      </w:r>
+    </w:p>
+  </w:footnote>
+  <w:footnote w:type="continuationSeparator" w:id="0">
+    <w:p>
+      <w:r>
+        <w:continuationSeparator/>
+      </w:r>
+    </w:p>
+  </w:footnote>
+</w:footnotes>
+</file>
+
+<file path=word/header1.xml><?xml version="1.0" encoding="utf-8"?>
+<w:hdr xmlns:wpc="http://schemas.microsoft.com/office/word/2010/wordprocessingCanvas" xmlns:cx="http://schemas.microsoft.com/office/drawing/2014/chartex" xmlns:cx1="http://schemas.microsoft.com/office/drawing/2015/9/8/chartex" xmlns:cx2="http://schemas.microsoft.com/office/drawing/2015/10/21/chartex" xmlns:cx3="http://schemas.microsoft.com/office/drawing/2016/5/9/chartex" xmlns:cx4="http://schemas.microsoft.com/office/drawing/2016/5/10/chartex" xmlns:cx5="http://schemas.microsoft.com/office/drawing/2016/5/11/chartex" xmlns:cx6="http://schemas.microsoft.com/office/drawing/2016/5/12/chartex" xmlns:cx7="http://schemas.microsoft.com/office/drawing/2016/5/13/chartex" xmlns:cx8="http://schemas.microsoft.com/office/drawing/2016/5/14/chartex" xmlns:mc="http://schemas.openxmlformats.org/markup-compatibility/2006" xmlns:aink="http://schemas.microsoft.com/office/drawing/2016/ink" xmlns:am3d="http://schemas.microsoft.com/office/drawing/2017/model3d" xmlns:o="urn:schemas-microsoft-com:office:office" xmlns:oel="http://schemas.microsoft.com/office/2019/extlst" xmlns:r="http://schemas.openxmlformats.org/officeDocument/2006/relationships" xmlns:m="http://schemas.openxmlformats.org/officeDocument/2006/math" xmlns:v="urn:schemas-microsoft-com:vml" xmlns:wp14="http://schemas.microsoft.com/office/word/2010/wordprocessingDrawing" xmlns:wp="http://schemas.openxmlformats.org/drawingml/2006/wordprocessingDrawing" xmlns:w10="urn:schemas-microsoft-com:office:word" xmlns:w="http://schemas.openxmlformats.org/wordprocessingml/2006/main" xmlns:w14="http://schemas.microsoft.com/office/word/2010/wordml" xmlns:w15="http://schemas.microsoft.com/office/word/2012/wordml" xmlns:w16cex="http://schemas.microsoft.com/office/word/2018/wordml/cex" xmlns:w16cid="http://schemas.microsoft.com/office/word/2016/wordml/cid" xmlns:w16="http://schemas.microsoft.com/office/word/2018/wordml" xmlns:w16sdtdh="http://schemas.microsoft.com/office/word/2020/wordml/sdtdatahash" xmlns:w16se="http://schemas.microsoft.com/office/word/2015/wordml/symex" xmlns:wpg="http://schemas.microsoft.com/office/word/2010/wordprocessingGroup" xmlns:wpi="http://schemas.microsoft.com/office/word/2010/wordprocessingInk" xmlns:wne="http://schemas.microsoft.com/office/word/2006/wordml" xmlns:wps="http://schemas.microsoft.com/office/word/2010/wordprocessingShape" mc:Ignorable="w14 w15 w16se w16cid w16 w16cex w16sdtdh wp14">
+  <w:p>
+    <w:pPr>
+      <w:pStyle w:val="Header"/>
+    </w:pPr>
+    <w:r>
+      <w:t>Caden Hong</w:t>
+    </w:r>
+  </w:p>
+  <w:p>
+    <w:pPr>
+      <w:pStyle w:val="Header"/>
+    </w:pPr>
+  </w:p>
+</w:hdr>
+</file>
+
+<file path=word/numbering.xml><?xml version="1.0" encoding="utf-8"?>
+<w:numbering xmlns:wpc="http://schemas.microsoft.com/office/word/2010/wordprocessingCanvas" xmlns:cx="http://schemas.microsoft.com/office/drawing/2014/chartex" xmlns:cx1="http://schemas.microsoft.com/office/drawing/2015/9/8/chartex" xmlns:cx2="http://schemas.microsoft.com/office/drawing/2015/10/21/chartex" xmlns:cx3="http://schemas.microsoft.com/office/drawing/2016/5/9/chartex" xmlns:cx4="http://schemas.microsoft.com/office/drawing/2016/5/10/chartex" xmlns:cx5="http://schemas.microsoft.com/office/drawing/2016/5/11/chartex" xmlns:cx6="http://schemas.microsoft.com/office/drawing/2016/5/12/chartex" xmlns:cx7="http://schemas.microsoft.com/office/drawing/2016/5/13/chartex" xmlns:cx8="http://schemas.microsoft.com/office/drawing/2016/5/14/chartex" xmlns:mc="http://schemas.openxmlformats.org/markup-compatibility/2006" xmlns:aink="http://schemas.microsoft.com/office/drawing/2016/ink" xmlns:am3d="http://schemas.microsoft.com/office/drawing/2017/model3d" xmlns:o="urn:schemas-microsoft-com:office:office" xmlns:oel="http://schemas.microsoft.com/office/2019/extlst" xmlns:r="http://schemas.openxmlformats.org/officeDocument/2006/relationships" xmlns:m="http://schemas.openxmlformats.org/officeDocument/2006/math" xmlns:v="urn:schemas-microsoft-com:vml" xmlns:wp14="http://schemas.microsoft.com/office/word/2010/wordprocessingDrawing" xmlns:wp="http://schemas.openxmlformats.org/drawingml/2006/wordprocessingDrawing" xmlns:w10="urn:schemas-microsoft-com:office:word" xmlns:w="http://schemas.openxmlformats.org/wordprocessingml/2006/main" xmlns:w14="http://schemas.microsoft.com/office/word/2010/wordml" xmlns:w15="http://schemas.microsoft.com/office/word/2012/wordml" xmlns:w16cex="http://schemas.microsoft.com/office/word/2018/wordml/cex" xmlns:w16cid="http://schemas.microsoft.com/office/word/2016/wordml/cid" xmlns:w16="http://schemas.microsoft.com/office/word/2018/wordml" xmlns:w16sdtdh="http://schemas.microsoft.com/office/word/2020/wordml/sdtdatahash" xmlns:w16se="http://schemas.microsoft.com/office/word/2015/wordml/symex" xmlns:wpg="http://schemas.microsoft.com/office/word/2010/wordprocessingGroup" xmlns:wpi="http://schemas.microsoft.com/office/word/2010/wordprocessingInk" xmlns:wne="http://schemas.microsoft.com/office/word/2006/wordml" xmlns:wps="http://schemas.microsoft.com/office/word/2010/wordprocessingShape" mc:Ignorable="w14 w15 w16se w16cid w16 w16cex w16sdtdh wp14">
+  <w:abstractNum w:abstractNumId="0" w15:restartNumberingAfterBreak="0">
+    <w:nsid w:val="2F1D19C7"/>
+    <w:multiLevelType w:val="hybridMultilevel"/>
+    <w:tmpl w:val="5776DA78"/>
+    <w:lvl w:ilvl="0" w:tplc="ACE429EA">
+      <w:start w:val="1"/>
+      <w:numFmt w:val="bullet"/>
+      <w:lvlText w:val="-"/>
+      <w:lvlJc w:val="left"/>
+      <w:pPr>
+        <w:ind w:left="720" w:hanging="360"/>
+      </w:pPr>
+      <w:rPr>
+        <w:rFonts w:ascii="Calibri" w:eastAsiaTheme="minorEastAsia" w:hAnsi="Calibri" w:cs="Calibri" w:hint="default"/>
+      </w:rPr>
+    </w:lvl>
+    <w:lvl w:ilvl="1" w:tplc="04090003" w:tentative="1">
+      <w:start w:val="1"/>
+      <w:numFmt w:val="bullet"/>
+      <w:lvlText w:val="o"/>
+      <w:lvlJc w:val="left"/>
+      <w:pPr>
+        <w:ind w:left="1440" w:hanging="360"/>
+      </w:pPr>
+      <w:rPr>
+        <w:rFonts w:ascii="Courier New" w:hAnsi="Courier New" w:hint="default"/>
+      </w:rPr>
+    </w:lvl>
+    <w:lvl w:ilvl="2" w:tplc="04090005" w:tentative="1">
+      <w:start w:val="1"/>
+      <w:numFmt w:val="bullet"/>
+      <w:lvlText w:val=""/>
+      <w:lvlJc w:val="left"/>
+      <w:pPr>
+        <w:ind w:left="2160" w:hanging="360"/>
+      </w:pPr>
+      <w:rPr>
+        <w:rFonts w:ascii="Wingdings" w:hAnsi="Wingdings" w:hint="default"/>
+      </w:rPr>
+    </w:lvl>
+    <w:lvl w:ilvl="3" w:tplc="04090001" w:tentative="1">
+      <w:start w:val="1"/>
+      <w:numFmt w:val="bullet"/>
+      <w:lvlText w:val=""/>
+      <w:lvlJc w:val="left"/>
+      <w:pPr>
+        <w:ind w:left="2880" w:hanging="360"/>
+      </w:pPr>
+      <w:rPr>
+        <w:rFonts w:ascii="Symbol" w:hAnsi="Symbol" w:hint="default"/>
+      </w:rPr>
+    </w:lvl>
+    <w:lvl w:ilvl="4" w:tplc="04090003" w:tentative="1">
+      <w:start w:val="1"/>
+      <w:numFmt w:val="bullet"/>
+      <w:lvlText w:val="o"/>
+      <w:lvlJc w:val="left"/>
+      <w:pPr>
+        <w:ind w:left="3600" w:hanging="360"/>
+      </w:pPr>
+      <w:rPr>
+        <w:rFonts w:ascii="Courier New" w:hAnsi="Courier New" w:hint="default"/>
+      </w:rPr>
+    </w:lvl>
+    <w:lvl w:ilvl="5" w:tplc="04090005" w:tentative="1">
+      <w:start w:val="1"/>
+      <w:numFmt w:val="bullet"/>
+      <w:lvlText w:val=""/>
+      <w:lvlJc w:val="left"/>
+      <w:pPr>
+        <w:ind w:left="4320" w:hanging="360"/>
+      </w:pPr>
+      <w:rPr>
+        <w:rFonts w:ascii="Wingdings" w:hAnsi="Wingdings" w:hint="default"/>
+      </w:rPr>
+    </w:lvl>
+    <w:lvl w:ilvl="6" w:tplc="04090001" w:tentative="1">
+      <w:start w:val="1"/>
+      <w:numFmt w:val="bullet"/>
+      <w:lvlText w:val=""/>
+      <w:lvlJc w:val="left"/>
+      <w:pPr>
+        <w:ind w:left="5040" w:hanging="360"/>
+      </w:pPr>
+      <w:rPr>
+        <w:rFonts w:ascii="Symbol" w:hAnsi="Symbol" w:hint="default"/>
+      </w:rPr>
+    </w:lvl>
+    <w:lvl w:ilvl="7" w:tplc="04090003" w:tentative="1">
+      <w:start w:val="1"/>
+      <w:numFmt w:val="bullet"/>
+      <w:lvlText w:val="o"/>
+      <w:lvlJc w:val="left"/>
+      <w:pPr>
+        <w:ind w:left="5760" w:hanging="360"/>
+      </w:pPr>
+      <w:rPr>
+        <w:rFonts w:ascii="Courier New" w:hAnsi="Courier New" w:hint="default"/>
+      </w:rPr>
+    </w:lvl>
+    <w:lvl w:ilvl="8" w:tplc="04090005" w:tentative="1">
+      <w:start w:val="1"/>
+      <w:numFmt w:val="bullet"/>
+      <w:lvlText w:val=""/>
+      <w:lvlJc w:val="left"/>
+      <w:pPr>
+        <w:ind w:left="6480" w:hanging="360"/>
+      </w:pPr>
+      <w:rPr>
+        <w:rFonts w:ascii="Wingdings" w:hAnsi="Wingdings" w:hint="default"/>
+      </w:rPr>
+    </w:lvl>
+  </w:abstractNum>
+  <w:num w:numId="1" w16cid:durableId="210463012">
+    <w:abstractNumId w:val="0"/>
+  </w:num>
+</w:numbering>
 </file>
 
 <file path=word/styles.xml><?xml version="1.0" encoding="utf-8"?>
@@ -1171,10 +2004,52 @@
     <w:name w:val="Normal"/>
     <w:qFormat/>
   </w:style>
+  <w:style w:type="paragraph" w:styleId="Heading1">
+    <w:name w:val="heading 1"/>
+    <w:basedOn w:val="Normal"/>
+    <w:next w:val="Normal"/>
+    <w:link w:val="Heading1Char"/>
+    <w:uiPriority w:val="9"/>
+    <w:qFormat/>
+    <w:rsid w:val="00673A5F"/>
+    <w:pPr>
+      <w:keepNext/>
+      <w:keepLines/>
+      <w:spacing w:before="240"/>
+      <w:outlineLvl w:val="0"/>
+    </w:pPr>
+    <w:rPr>
+      <w:rFonts w:asciiTheme="majorHAnsi" w:eastAsiaTheme="majorEastAsia" w:hAnsiTheme="majorHAnsi" w:cstheme="majorBidi"/>
+      <w:color w:val="2F5496" w:themeColor="accent1" w:themeShade="BF"/>
+      <w:sz w:val="32"/>
+      <w:szCs w:val="32"/>
+    </w:rPr>
+  </w:style>
+  <w:style w:type="paragraph" w:styleId="Heading2">
+    <w:name w:val="heading 2"/>
+    <w:basedOn w:val="Normal"/>
+    <w:next w:val="Normal"/>
+    <w:link w:val="Heading2Char"/>
+    <w:uiPriority w:val="9"/>
+    <w:unhideWhenUsed/>
+    <w:qFormat/>
+    <w:rsid w:val="00F146BE"/>
+    <w:pPr>
+      <w:keepNext/>
+      <w:keepLines/>
+      <w:spacing w:before="40"/>
+      <w:outlineLvl w:val="1"/>
+    </w:pPr>
+    <w:rPr>
+      <w:rFonts w:asciiTheme="majorHAnsi" w:eastAsiaTheme="majorEastAsia" w:hAnsiTheme="majorHAnsi" w:cstheme="majorBidi"/>
+      <w:color w:val="2F5496" w:themeColor="accent1" w:themeShade="BF"/>
+      <w:sz w:val="26"/>
+      <w:szCs w:val="26"/>
+    </w:rPr>
+  </w:style>
   <w:style w:type="character" w:default="1" w:styleId="DefaultParagraphFont">
     <w:name w:val="Default Paragraph Font"/>
     <w:uiPriority w:val="1"/>
-    <w:semiHidden/>
     <w:unhideWhenUsed/>
   </w:style>
   <w:style w:type="table" w:default="1" w:styleId="TableNormal">
@@ -1232,6 +2107,93 @@
       <w:color w:val="954F72" w:themeColor="followedHyperlink"/>
       <w:u w:val="single"/>
     </w:rPr>
+  </w:style>
+  <w:style w:type="character" w:customStyle="1" w:styleId="Heading1Char">
+    <w:name w:val="Heading 1 Char"/>
+    <w:basedOn w:val="DefaultParagraphFont"/>
+    <w:link w:val="Heading1"/>
+    <w:uiPriority w:val="9"/>
+    <w:rsid w:val="00673A5F"/>
+    <w:rPr>
+      <w:rFonts w:asciiTheme="majorHAnsi" w:eastAsiaTheme="majorEastAsia" w:hAnsiTheme="majorHAnsi" w:cstheme="majorBidi"/>
+      <w:color w:val="2F5496" w:themeColor="accent1" w:themeShade="BF"/>
+      <w:sz w:val="32"/>
+      <w:szCs w:val="32"/>
+    </w:rPr>
+  </w:style>
+  <w:style w:type="character" w:customStyle="1" w:styleId="Heading2Char">
+    <w:name w:val="Heading 2 Char"/>
+    <w:basedOn w:val="DefaultParagraphFont"/>
+    <w:link w:val="Heading2"/>
+    <w:uiPriority w:val="9"/>
+    <w:rsid w:val="00F146BE"/>
+    <w:rPr>
+      <w:rFonts w:asciiTheme="majorHAnsi" w:eastAsiaTheme="majorEastAsia" w:hAnsiTheme="majorHAnsi" w:cstheme="majorBidi"/>
+      <w:color w:val="2F5496" w:themeColor="accent1" w:themeShade="BF"/>
+      <w:sz w:val="26"/>
+      <w:szCs w:val="26"/>
+    </w:rPr>
+  </w:style>
+  <w:style w:type="paragraph" w:styleId="ListParagraph">
+    <w:name w:val="List Paragraph"/>
+    <w:basedOn w:val="Normal"/>
+    <w:uiPriority w:val="34"/>
+    <w:qFormat/>
+    <w:rsid w:val="00F146BE"/>
+    <w:pPr>
+      <w:ind w:left="720"/>
+      <w:contextualSpacing/>
+    </w:pPr>
+  </w:style>
+  <w:style w:type="paragraph" w:styleId="Header">
+    <w:name w:val="header"/>
+    <w:basedOn w:val="Normal"/>
+    <w:link w:val="HeaderChar"/>
+    <w:uiPriority w:val="99"/>
+    <w:unhideWhenUsed/>
+    <w:rsid w:val="00876D65"/>
+    <w:pPr>
+      <w:tabs>
+        <w:tab w:val="center" w:pos="4680"/>
+        <w:tab w:val="right" w:pos="9360"/>
+      </w:tabs>
+    </w:pPr>
+  </w:style>
+  <w:style w:type="character" w:customStyle="1" w:styleId="HeaderChar">
+    <w:name w:val="Header Char"/>
+    <w:basedOn w:val="DefaultParagraphFont"/>
+    <w:link w:val="Header"/>
+    <w:uiPriority w:val="99"/>
+    <w:rsid w:val="00876D65"/>
+  </w:style>
+  <w:style w:type="paragraph" w:styleId="Footer">
+    <w:name w:val="footer"/>
+    <w:basedOn w:val="Normal"/>
+    <w:link w:val="FooterChar"/>
+    <w:uiPriority w:val="99"/>
+    <w:unhideWhenUsed/>
+    <w:rsid w:val="00876D65"/>
+    <w:pPr>
+      <w:tabs>
+        <w:tab w:val="center" w:pos="4680"/>
+        <w:tab w:val="right" w:pos="9360"/>
+      </w:tabs>
+    </w:pPr>
+  </w:style>
+  <w:style w:type="character" w:customStyle="1" w:styleId="FooterChar">
+    <w:name w:val="Footer Char"/>
+    <w:basedOn w:val="DefaultParagraphFont"/>
+    <w:link w:val="Footer"/>
+    <w:uiPriority w:val="99"/>
+    <w:rsid w:val="00876D65"/>
+  </w:style>
+  <w:style w:type="character" w:styleId="PageNumber">
+    <w:name w:val="page number"/>
+    <w:basedOn w:val="DefaultParagraphFont"/>
+    <w:uiPriority w:val="99"/>
+    <w:semiHidden/>
+    <w:unhideWhenUsed/>
+    <w:rsid w:val="00876D65"/>
   </w:style>
 </w:styles>
 </file>
